--- a/Nklsnvlslivhildhv.docx
+++ b/Nklsnvlslivhildhv.docx
@@ -9,14 +9,23 @@
     </w:p>
     <w:p>
       <w:r>
-        <w:t xml:space="preserve"> Lnvlk dnl nldxv</w:t>
+        <w:t xml:space="preserve"> </w:t>
+      </w:r>
+      <w:r>
+        <w:t>Hlodfihvlvlbdslibldivbl</w:t>
       </w:r>
     </w:p>
     <w:p>
       <w:r>
-        <w:t xml:space="preserve">Nvlkdn lkndl </w:t>
+        <w:t>Dvjdsvlbldivldivbd</w:t>
       </w:r>
     </w:p>
+    <w:p>
+      <w:r>
+        <w:t>dsvldividlvidhli</w:t>
+      </w:r>
+    </w:p>
+    <w:p/>
     <w:sectPr>
       <w:pgSz w:w="12191" w:h="18711"/>
       <w:pgMar w:top="1440" w:right="1440" w:bottom="1440" w:left="1440" w:header="709" w:footer="709" w:gutter="0"/>
